--- a/Diplom/вкр/ВКР Величко V1.docx
+++ b/Diplom/вкр/ВКР Величко V1.docx
@@ -2282,8 +2282,6 @@
         </w:rPr>
         <w:t>».</w:t>
       </w:r>
-      <w:bookmarkStart w:id="0" w:name="_GoBack"/>
-      <w:bookmarkEnd w:id="0"/>
       <w:r>
         <w:rPr>
           <w:szCs w:val="28"/>
@@ -5278,18 +5276,18 @@
         <w:spacing w:before="0"/>
         <w:ind w:firstLine="0"/>
       </w:pPr>
-      <w:bookmarkStart w:id="1" w:name="_Toc11920162"/>
-      <w:bookmarkStart w:id="2" w:name="_Toc11920311"/>
-      <w:bookmarkStart w:id="3" w:name="_Toc11938154"/>
-      <w:bookmarkStart w:id="4" w:name="_Toc11947517"/>
+      <w:bookmarkStart w:id="0" w:name="_Toc11920162"/>
+      <w:bookmarkStart w:id="1" w:name="_Toc11920311"/>
+      <w:bookmarkStart w:id="2" w:name="_Toc11938154"/>
+      <w:bookmarkStart w:id="3" w:name="_Toc11947517"/>
       <w:r>
         <w:lastRenderedPageBreak/>
         <w:t>ВВЕДЕНИЕ</w:t>
       </w:r>
+      <w:bookmarkEnd w:id="0"/>
       <w:bookmarkEnd w:id="1"/>
       <w:bookmarkEnd w:id="2"/>
       <w:bookmarkEnd w:id="3"/>
-      <w:bookmarkEnd w:id="4"/>
     </w:p>
     <w:p>
       <w:pPr>
@@ -5373,10 +5371,10 @@
         <w:pStyle w:val="1"/>
         <w:spacing w:before="0"/>
       </w:pPr>
-      <w:bookmarkStart w:id="5" w:name="_Toc11920163"/>
-      <w:bookmarkStart w:id="6" w:name="_Toc11920312"/>
-      <w:bookmarkStart w:id="7" w:name="_Toc11938155"/>
-      <w:bookmarkStart w:id="8" w:name="_Toc11947518"/>
+      <w:bookmarkStart w:id="4" w:name="_Toc11920163"/>
+      <w:bookmarkStart w:id="5" w:name="_Toc11920312"/>
+      <w:bookmarkStart w:id="6" w:name="_Toc11938155"/>
+      <w:bookmarkStart w:id="7" w:name="_Toc11947518"/>
       <w:r>
         <w:lastRenderedPageBreak/>
         <w:t xml:space="preserve">1 </w:t>
@@ -5393,10 +5391,10 @@
       <w:r>
         <w:t xml:space="preserve"> обучающих систем</w:t>
       </w:r>
+      <w:bookmarkEnd w:id="4"/>
       <w:bookmarkEnd w:id="5"/>
       <w:bookmarkEnd w:id="6"/>
       <w:bookmarkEnd w:id="7"/>
-      <w:bookmarkEnd w:id="8"/>
     </w:p>
     <w:p/>
     <w:p>
@@ -5404,10 +5402,10 @@
         <w:pStyle w:val="2"/>
         <w:spacing w:before="0"/>
       </w:pPr>
-      <w:bookmarkStart w:id="9" w:name="_Toc11920164"/>
-      <w:bookmarkStart w:id="10" w:name="_Toc11920313"/>
-      <w:bookmarkStart w:id="11" w:name="_Toc11938156"/>
-      <w:bookmarkStart w:id="12" w:name="_Toc11947519"/>
+      <w:bookmarkStart w:id="8" w:name="_Toc11920164"/>
+      <w:bookmarkStart w:id="9" w:name="_Toc11920313"/>
+      <w:bookmarkStart w:id="10" w:name="_Toc11938156"/>
+      <w:bookmarkStart w:id="11" w:name="_Toc11947519"/>
       <w:r>
         <w:t xml:space="preserve">1.1 Общая характеристика </w:t>
       </w:r>
@@ -5417,10 +5415,10 @@
       <w:r>
         <w:t xml:space="preserve"> обучающих систем</w:t>
       </w:r>
+      <w:bookmarkEnd w:id="8"/>
       <w:bookmarkEnd w:id="9"/>
       <w:bookmarkEnd w:id="10"/>
       <w:bookmarkEnd w:id="11"/>
-      <w:bookmarkEnd w:id="12"/>
     </w:p>
     <w:p>
       <w:pPr>
@@ -5432,6 +5430,7 @@
     <w:p>
       <w:pPr>
         <w:pStyle w:val="a3"/>
+        <w:ind w:left="0"/>
       </w:pPr>
       <w:r>
         <w:t>Информационные обучающие системы (ИОС) представляют собой комплексные программные решения, разработанные для обеспечения эффективного и интерактивного процесса обучения и обмена знаниями. Они объединяют в себе принципы педагогики, психологии и информационных технологий, позволяя создавать уникальные и гибкие среды для обучения и самообразования.</w:t>
@@ -5440,141 +5439,82 @@
     <w:p>
       <w:pPr>
         <w:pStyle w:val="a3"/>
-      </w:pPr>
+        <w:ind w:left="0"/>
+      </w:pPr>
+      <w:r>
+        <w:t xml:space="preserve">Основная цель информационных обучающих систем заключается в предоставлении доступа к образовательным материалам и ресурсам, созданию удобного и интуитивно понятного интерфейса для взаимодействия студента с системой, а также в оценке и контроле его академического прогресса. </w:t>
+      </w:r>
     </w:p>
     <w:p>
       <w:pPr>
         <w:pStyle w:val="a3"/>
-      </w:pPr>
-      <w:r>
-        <w:t xml:space="preserve">Основная цель информационных обучающих систем заключается в предоставлении доступа к образовательным материалам и ресурсам, созданию удобного и интуитивно понятного интерфейса для взаимодействия студента с системой, а также в оценке и контроле его академического прогресса. </w:t>
+        <w:ind w:left="0"/>
+      </w:pPr>
+      <w:r>
+        <w:t>ИОС обладают рядом характеристик, которые делают их привлекательными для образовательных учреждений и студентов:</w:t>
       </w:r>
     </w:p>
     <w:p>
       <w:pPr>
         <w:pStyle w:val="a3"/>
-      </w:pPr>
+        <w:ind w:left="0"/>
+      </w:pPr>
+      <w:r>
+        <w:t>1. Гибкость и индивидуализация: ИОС позволяют адаптировать образовательный процесс под индивидуальные потребности и уровень подготовки каждого студента. Материалы могут быть структурированы и представлены в соответствии с уровнем сложности и интересами студента.</w:t>
+      </w:r>
     </w:p>
     <w:p>
       <w:pPr>
         <w:pStyle w:val="a3"/>
-      </w:pPr>
-      <w:r>
-        <w:t>ИОС обладают рядом характеристик, которые делают их привлекательными для образовательных учреждений и студентов:</w:t>
+        <w:ind w:left="0"/>
+      </w:pPr>
+      <w:r>
+        <w:t>2. Доступность и масштабируемость: ИОС доступны в онлайн-режиме, что позволяет студентам получать образование в любом месте и в любое время. Это особенно важно для дистанционного обучения и обучения на удалении.</w:t>
       </w:r>
     </w:p>
     <w:p>
       <w:pPr>
         <w:pStyle w:val="a3"/>
-      </w:pPr>
+        <w:ind w:left="0"/>
+      </w:pPr>
+      <w:r>
+        <w:t xml:space="preserve">3. Интерактивность и </w:t>
+      </w:r>
+      <w:proofErr w:type="spellStart"/>
+      <w:r>
+        <w:t>мультимедийность</w:t>
+      </w:r>
+      <w:proofErr w:type="spellEnd"/>
+      <w:r>
+        <w:t xml:space="preserve">: ИОС обеспечивают интерактивное обучение, используя различные мультимедийные элементы, такие как </w:t>
+      </w:r>
+      <w:proofErr w:type="spellStart"/>
+      <w:r>
+        <w:t>видеоуроки</w:t>
+      </w:r>
+      <w:proofErr w:type="spellEnd"/>
+      <w:r>
+        <w:t>, анимации, графику и интерактивные задания. Это позволяет студентам лучше усваивать материал и учиться в интересной и привлекательной форме.</w:t>
+      </w:r>
     </w:p>
     <w:p>
       <w:pPr>
         <w:pStyle w:val="a3"/>
-      </w:pPr>
-      <w:r>
-        <w:t>1. Гибкость и индивидуализация: ИОС позволяют адаптировать образовательный процесс под индивидуальные потребности и уровень подготовки каждого студента. Материалы могут быть структурированы и представлены в соответствии с уровнем сложности и интересами студента.</w:t>
+        <w:ind w:left="0"/>
+      </w:pPr>
+      <w:r>
+        <w:lastRenderedPageBreak/>
+        <w:t>4. Оценка и обратная связь: ИОС предоставляют возможность оценивать знания и умения студентов через интерактивные тесты, задания и контрольные вопросы. Студенты могут получать мгновенную обратную связь и увидеть свой прогресс в режиме реального времени.</w:t>
       </w:r>
     </w:p>
     <w:p>
       <w:pPr>
         <w:pStyle w:val="a3"/>
-      </w:pPr>
-    </w:p>
-    <w:p>
-      <w:pPr>
-        <w:pStyle w:val="a3"/>
-      </w:pPr>
-      <w:r>
-        <w:t xml:space="preserve">2. Доступность и масштабируемость: ИОС доступны в онлайн-режиме, что позволяет студентам получать образование в любом месте </w:t>
-      </w:r>
-      <w:r>
-        <w:lastRenderedPageBreak/>
-        <w:t>и в любое время. Это особенно важно для дистанционного обучения и обучения на удалении.</w:t>
-      </w:r>
-    </w:p>
-    <w:p>
-      <w:pPr>
-        <w:pStyle w:val="a3"/>
-      </w:pPr>
-    </w:p>
-    <w:p>
-      <w:pPr>
-        <w:pStyle w:val="a3"/>
-      </w:pPr>
-      <w:r>
-        <w:t xml:space="preserve">3. Интерактивность и </w:t>
-      </w:r>
-      <w:proofErr w:type="spellStart"/>
-      <w:r>
-        <w:t>мультимедийность</w:t>
-      </w:r>
-      <w:proofErr w:type="spellEnd"/>
-      <w:r>
-        <w:t xml:space="preserve">: ИОС обеспечивают интерактивное обучение, используя различные мультимедийные элементы, такие как </w:t>
-      </w:r>
-      <w:proofErr w:type="spellStart"/>
-      <w:r>
-        <w:t>видеоуроки</w:t>
-      </w:r>
-      <w:proofErr w:type="spellEnd"/>
-      <w:r>
-        <w:t>, анимации, графику и интерактивные задания. Это позволяет студентам лучше усваивать материал и учиться в интересной и привлекательной форме.</w:t>
-      </w:r>
-    </w:p>
-    <w:p>
-      <w:pPr>
-        <w:pStyle w:val="a3"/>
-      </w:pPr>
-    </w:p>
-    <w:p>
-      <w:pPr>
-        <w:pStyle w:val="a3"/>
-      </w:pPr>
-      <w:r>
-        <w:t>4. Оценка и обратная связь: ИОС предоставляют возможность оценивать знания и умения студентов через интерактивные тесты, задания и контрольные вопросы. Студенты могут получать мгновенную обратную связь и увидеть свой прогресс в режиме реального времени.</w:t>
-      </w:r>
-    </w:p>
-    <w:p>
-      <w:pPr>
-        <w:pStyle w:val="a3"/>
-      </w:pPr>
-    </w:p>
-    <w:p>
-      <w:pPr>
-        <w:pStyle w:val="a3"/>
-      </w:pPr>
-      <w:r>
-        <w:t xml:space="preserve">5. Мониторинг и аналитика: ИОС позволяют преподавателям и администраторам системы </w:t>
-      </w:r>
-      <w:proofErr w:type="spellStart"/>
-      <w:r>
-        <w:t>отсл</w:t>
-      </w:r>
-      <w:proofErr w:type="spellEnd"/>
-    </w:p>
-    <w:p>
-      <w:pPr>
-        <w:pStyle w:val="a3"/>
-      </w:pPr>
-    </w:p>
-    <w:p>
-      <w:pPr>
-        <w:pStyle w:val="a3"/>
-      </w:pPr>
-      <w:proofErr w:type="spellStart"/>
-      <w:r>
-        <w:t>еживать</w:t>
-      </w:r>
-      <w:proofErr w:type="spellEnd"/>
-      <w:r>
-        <w:t xml:space="preserve"> академический прогресс студентов, анализировать данные и оптимизировать образовательные процессы.</w:t>
-      </w:r>
-    </w:p>
-    <w:p>
-      <w:pPr>
-        <w:pStyle w:val="a3"/>
-      </w:pPr>
+        <w:ind w:left="0"/>
+      </w:pPr>
+      <w:r>
+        <w:t>5. Мониторинг и аналитика: ИОС позволяют преподавателям и администраторам системы отслеживать академический прогресс студентов, анализировать данные и оптимизировать образовательные процессы.</w:t>
+      </w:r>
     </w:p>
     <w:p>
       <w:pPr>
@@ -5594,18 +5534,18 @@
         <w:pStyle w:val="2"/>
         <w:spacing w:before="0"/>
       </w:pPr>
-      <w:bookmarkStart w:id="13" w:name="_Toc11920165"/>
-      <w:bookmarkStart w:id="14" w:name="_Toc11920314"/>
-      <w:bookmarkStart w:id="15" w:name="_Toc11938157"/>
-      <w:bookmarkStart w:id="16" w:name="_Toc11947520"/>
+      <w:bookmarkStart w:id="12" w:name="_Toc11920165"/>
+      <w:bookmarkStart w:id="13" w:name="_Toc11920314"/>
+      <w:bookmarkStart w:id="14" w:name="_Toc11938157"/>
+      <w:bookmarkStart w:id="15" w:name="_Toc11947520"/>
       <w:r>
         <w:lastRenderedPageBreak/>
         <w:t>1.2 Обзор обучающих информационных систем</w:t>
       </w:r>
+      <w:bookmarkEnd w:id="12"/>
       <w:bookmarkEnd w:id="13"/>
       <w:bookmarkEnd w:id="14"/>
       <w:bookmarkEnd w:id="15"/>
-      <w:bookmarkEnd w:id="16"/>
     </w:p>
     <w:p>
       <w:pPr>
@@ -5699,8 +5639,86 @@
           <w:szCs w:val="22"/>
           <w:lang w:eastAsia="en-US"/>
         </w:rPr>
+        <w:t>: является одной из наиболее популярных и распространенных обучающих информационных систем. Она предоставляет широкий спектр инструментов и возможностей для создания и проведения онлайн-курсов, обмена материалами, проведения т</w:t>
+      </w:r>
+      <w:r>
+        <w:rPr>
+          <w:rFonts w:eastAsia="Calibri"/>
+          <w:szCs w:val="22"/>
+          <w:lang w:eastAsia="en-US"/>
+        </w:rPr>
+        <w:t>естирования и оценки студентов.</w:t>
+      </w:r>
+    </w:p>
+    <w:p>
+      <w:pPr>
+        <w:spacing w:line="360" w:lineRule="auto"/>
+        <w:rPr>
+          <w:rFonts w:eastAsia="Calibri"/>
+          <w:szCs w:val="22"/>
+          <w:lang w:eastAsia="en-US"/>
+        </w:rPr>
+      </w:pPr>
+      <w:r>
+        <w:rPr>
+          <w:rFonts w:eastAsia="Calibri"/>
+          <w:szCs w:val="22"/>
+          <w:lang w:eastAsia="en-US"/>
+        </w:rPr>
+        <w:t xml:space="preserve">2. </w:t>
+      </w:r>
+      <w:proofErr w:type="spellStart"/>
+      <w:r>
+        <w:rPr>
+          <w:rFonts w:eastAsia="Calibri"/>
+          <w:szCs w:val="22"/>
+          <w:lang w:eastAsia="en-US"/>
+        </w:rPr>
+        <w:t>Blackboard</w:t>
+      </w:r>
+      <w:proofErr w:type="spellEnd"/>
+      <w:r>
+        <w:rPr>
+          <w:rFonts w:eastAsia="Calibri"/>
+          <w:szCs w:val="22"/>
+          <w:lang w:eastAsia="en-US"/>
+        </w:rPr>
         <w:t xml:space="preserve">: </w:t>
       </w:r>
+      <w:r>
+        <w:rPr>
+          <w:rFonts w:eastAsia="Calibri"/>
+          <w:szCs w:val="22"/>
+          <w:lang w:eastAsia="en-US"/>
+        </w:rPr>
+        <w:t>является другой известной платформой для обучения и управления учебным процессом. Она предлагает различные инструменты, такие как виртуальные классы, форумы, задания и систему оценки, которые помогают студентам и преподавателям взаимодействов</w:t>
+      </w:r>
+      <w:r>
+        <w:rPr>
+          <w:rFonts w:eastAsia="Calibri"/>
+          <w:szCs w:val="22"/>
+          <w:lang w:eastAsia="en-US"/>
+        </w:rPr>
+        <w:t>ать и обмениваться информацией.</w:t>
+      </w:r>
+    </w:p>
+    <w:p>
+      <w:pPr>
+        <w:spacing w:line="360" w:lineRule="auto"/>
+        <w:rPr>
+          <w:rFonts w:eastAsia="Calibri"/>
+          <w:szCs w:val="22"/>
+          <w:lang w:eastAsia="en-US"/>
+        </w:rPr>
+      </w:pPr>
+      <w:r>
+        <w:rPr>
+          <w:rFonts w:eastAsia="Calibri"/>
+          <w:szCs w:val="22"/>
+          <w:lang w:eastAsia="en-US"/>
+        </w:rPr>
+        <w:t xml:space="preserve">3. </w:t>
+      </w:r>
       <w:proofErr w:type="spellStart"/>
       <w:r>
         <w:rPr>
@@ -5708,7 +5726,7 @@
           <w:szCs w:val="22"/>
           <w:lang w:eastAsia="en-US"/>
         </w:rPr>
-        <w:t>Moodle</w:t>
+        <w:t>Coursera</w:t>
       </w:r>
       <w:proofErr w:type="spellEnd"/>
       <w:r>
@@ -5717,15 +5735,15 @@
           <w:szCs w:val="22"/>
           <w:lang w:eastAsia="en-US"/>
         </w:rPr>
-        <w:t xml:space="preserve"> является одной из наиболее популярных и распространенных обучающих информационных систем. Она предоставляет широкий спектр инструментов и возможностей для создания и проведения онлайн-курсов, обмена материалами, проведения т</w:t>
-      </w:r>
-      <w:r>
-        <w:rPr>
-          <w:rFonts w:eastAsia="Calibri"/>
-          <w:szCs w:val="22"/>
-          <w:lang w:eastAsia="en-US"/>
-        </w:rPr>
-        <w:t>естирования и оценки студентов.</w:t>
+        <w:t>: является платформой для дистанционного обучения, которая предоставляет доступ к курсам от ведущих университетов и организаций со всего мира. Она позволяет студентам изучать различные предметы, получать сертификаты и взаимодействовать с другими участник</w:t>
+      </w:r>
+      <w:r>
+        <w:rPr>
+          <w:rFonts w:eastAsia="Calibri"/>
+          <w:szCs w:val="22"/>
+          <w:lang w:eastAsia="en-US"/>
+        </w:rPr>
+        <w:t>ами курсов.</w:t>
       </w:r>
     </w:p>
     <w:p>
@@ -5743,7 +5761,7 @@
           <w:szCs w:val="22"/>
           <w:lang w:eastAsia="en-US"/>
         </w:rPr>
-        <w:t xml:space="preserve">2. </w:t>
+        <w:t xml:space="preserve">4. </w:t>
       </w:r>
       <w:proofErr w:type="spellStart"/>
       <w:r>
@@ -5752,7 +5770,7 @@
           <w:szCs w:val="22"/>
           <w:lang w:eastAsia="en-US"/>
         </w:rPr>
-        <w:t>Blackboard</w:t>
+        <w:t>Khan</w:t>
       </w:r>
       <w:proofErr w:type="spellEnd"/>
       <w:r>
@@ -5761,7 +5779,7 @@
           <w:szCs w:val="22"/>
           <w:lang w:eastAsia="en-US"/>
         </w:rPr>
-        <w:t xml:space="preserve">: </w:t>
+        <w:t xml:space="preserve"> </w:t>
       </w:r>
       <w:proofErr w:type="spellStart"/>
       <w:r>
@@ -5770,7 +5788,7 @@
           <w:szCs w:val="22"/>
           <w:lang w:eastAsia="en-US"/>
         </w:rPr>
-        <w:t>Blackboard</w:t>
+        <w:t>Academy</w:t>
       </w:r>
       <w:proofErr w:type="spellEnd"/>
       <w:r>
@@ -5779,15 +5797,25 @@
           <w:szCs w:val="22"/>
           <w:lang w:eastAsia="en-US"/>
         </w:rPr>
-        <w:t xml:space="preserve"> является другой известной платформой для обучения и управления учебным процессом. Она предлагает различные инструменты, такие как виртуальные классы, форумы, задания и систему оценки, которые помогают студентам и преподавателям взаимодействов</w:t>
-      </w:r>
-      <w:r>
-        <w:rPr>
-          <w:rFonts w:eastAsia="Calibri"/>
-          <w:szCs w:val="22"/>
-          <w:lang w:eastAsia="en-US"/>
-        </w:rPr>
-        <w:t>ать и обмениваться информацией.</w:t>
+        <w:t xml:space="preserve">: предоставляет бесплатные обучающие </w:t>
+      </w:r>
+      <w:proofErr w:type="spellStart"/>
+      <w:r>
+        <w:rPr>
+          <w:rFonts w:eastAsia="Calibri"/>
+          <w:szCs w:val="22"/>
+          <w:lang w:eastAsia="en-US"/>
+        </w:rPr>
+        <w:t>видеоуроки</w:t>
+      </w:r>
+      <w:proofErr w:type="spellEnd"/>
+      <w:r>
+        <w:rPr>
+          <w:rFonts w:eastAsia="Calibri"/>
+          <w:szCs w:val="22"/>
+          <w:lang w:eastAsia="en-US"/>
+        </w:rPr>
+        <w:t xml:space="preserve"> по различным предметам, начиная от математики и физики до искусства и гуманитарных наук. Система предлагает возможность студентам учиться в собственном темпе и получать подробные объяснения концепций.</w:t>
       </w:r>
     </w:p>
     <w:p>
@@ -5799,58 +5827,6 @@
           <w:lang w:eastAsia="en-US"/>
         </w:rPr>
       </w:pPr>
-      <w:r>
-        <w:rPr>
-          <w:rFonts w:eastAsia="Calibri"/>
-          <w:szCs w:val="22"/>
-          <w:lang w:eastAsia="en-US"/>
-        </w:rPr>
-        <w:t xml:space="preserve">3. </w:t>
-      </w:r>
-      <w:proofErr w:type="spellStart"/>
-      <w:r>
-        <w:rPr>
-          <w:rFonts w:eastAsia="Calibri"/>
-          <w:szCs w:val="22"/>
-          <w:lang w:eastAsia="en-US"/>
-        </w:rPr>
-        <w:t>Coursera</w:t>
-      </w:r>
-      <w:proofErr w:type="spellEnd"/>
-      <w:r>
-        <w:rPr>
-          <w:rFonts w:eastAsia="Calibri"/>
-          <w:szCs w:val="22"/>
-          <w:lang w:eastAsia="en-US"/>
-        </w:rPr>
-        <w:t xml:space="preserve">: </w:t>
-      </w:r>
-      <w:proofErr w:type="spellStart"/>
-      <w:r>
-        <w:rPr>
-          <w:rFonts w:eastAsia="Calibri"/>
-          <w:szCs w:val="22"/>
-          <w:lang w:eastAsia="en-US"/>
-        </w:rPr>
-        <w:t>Coursera</w:t>
-      </w:r>
-      <w:proofErr w:type="spellEnd"/>
-      <w:r>
-        <w:rPr>
-          <w:rFonts w:eastAsia="Calibri"/>
-          <w:szCs w:val="22"/>
-          <w:lang w:eastAsia="en-US"/>
-        </w:rPr>
-        <w:t xml:space="preserve"> является платформой для дистанционного обучения, которая предоставляет доступ к курсам от ведущих университетов и организаций со всего мира. Она позволяет студентам изучать различные предметы, получать сертификаты и взаимодействовать с другими участник</w:t>
-      </w:r>
-      <w:r>
-        <w:rPr>
-          <w:rFonts w:eastAsia="Calibri"/>
-          <w:szCs w:val="22"/>
-          <w:lang w:eastAsia="en-US"/>
-        </w:rPr>
-        <w:t>ами курсов.</w:t>
-      </w:r>
     </w:p>
     <w:p>
       <w:pPr>
@@ -5867,118 +5843,8 @@
           <w:szCs w:val="22"/>
           <w:lang w:eastAsia="en-US"/>
         </w:rPr>
-        <w:t xml:space="preserve">4. </w:t>
-      </w:r>
-      <w:proofErr w:type="spellStart"/>
-      <w:r>
-        <w:rPr>
-          <w:rFonts w:eastAsia="Calibri"/>
-          <w:szCs w:val="22"/>
-          <w:lang w:eastAsia="en-US"/>
-        </w:rPr>
-        <w:t>Khan</w:t>
-      </w:r>
-      <w:proofErr w:type="spellEnd"/>
-      <w:r>
-        <w:rPr>
-          <w:rFonts w:eastAsia="Calibri"/>
-          <w:szCs w:val="22"/>
-          <w:lang w:eastAsia="en-US"/>
-        </w:rPr>
-        <w:t xml:space="preserve"> </w:t>
-      </w:r>
-      <w:proofErr w:type="spellStart"/>
-      <w:r>
-        <w:rPr>
-          <w:rFonts w:eastAsia="Calibri"/>
-          <w:szCs w:val="22"/>
-          <w:lang w:eastAsia="en-US"/>
-        </w:rPr>
-        <w:t>Academy</w:t>
-      </w:r>
-      <w:proofErr w:type="spellEnd"/>
-      <w:r>
-        <w:rPr>
-          <w:rFonts w:eastAsia="Calibri"/>
-          <w:szCs w:val="22"/>
-          <w:lang w:eastAsia="en-US"/>
-        </w:rPr>
-        <w:t xml:space="preserve">: </w:t>
-      </w:r>
-      <w:proofErr w:type="spellStart"/>
-      <w:r>
-        <w:rPr>
-          <w:rFonts w:eastAsia="Calibri"/>
-          <w:szCs w:val="22"/>
-          <w:lang w:eastAsia="en-US"/>
-        </w:rPr>
-        <w:t>Khan</w:t>
-      </w:r>
-      <w:proofErr w:type="spellEnd"/>
-      <w:r>
-        <w:rPr>
-          <w:rFonts w:eastAsia="Calibri"/>
-          <w:szCs w:val="22"/>
-          <w:lang w:eastAsia="en-US"/>
-        </w:rPr>
-        <w:t xml:space="preserve"> </w:t>
-      </w:r>
-      <w:proofErr w:type="spellStart"/>
-      <w:r>
-        <w:rPr>
-          <w:rFonts w:eastAsia="Calibri"/>
-          <w:szCs w:val="22"/>
-          <w:lang w:eastAsia="en-US"/>
-        </w:rPr>
-        <w:t>Academy</w:t>
-      </w:r>
-      <w:proofErr w:type="spellEnd"/>
-      <w:r>
-        <w:rPr>
-          <w:rFonts w:eastAsia="Calibri"/>
-          <w:szCs w:val="22"/>
-          <w:lang w:eastAsia="en-US"/>
-        </w:rPr>
-        <w:t xml:space="preserve"> предоставляет бесплатные обучающие </w:t>
-      </w:r>
-      <w:proofErr w:type="spellStart"/>
-      <w:r>
-        <w:rPr>
-          <w:rFonts w:eastAsia="Calibri"/>
-          <w:szCs w:val="22"/>
-          <w:lang w:eastAsia="en-US"/>
-        </w:rPr>
-        <w:t>видеоуроки</w:t>
-      </w:r>
-      <w:proofErr w:type="spellEnd"/>
-      <w:r>
-        <w:rPr>
-          <w:rFonts w:eastAsia="Calibri"/>
-          <w:szCs w:val="22"/>
-          <w:lang w:eastAsia="en-US"/>
-        </w:rPr>
-        <w:t xml:space="preserve"> по различным предметам, начиная от математики и физики до искусства и гуманитарных наук. Система предлагает возможность студентам учиться в собственном темпе и получать подробные объяснения концепций.</w:t>
-      </w:r>
-    </w:p>
-    <w:p>
-      <w:pPr>
-        <w:spacing w:line="360" w:lineRule="auto"/>
-        <w:rPr>
-          <w:rFonts w:eastAsia="Calibri"/>
-          <w:szCs w:val="22"/>
-          <w:lang w:eastAsia="en-US"/>
-        </w:rPr>
-      </w:pPr>
-    </w:p>
-    <w:p>
-      <w:pPr>
-        <w:spacing w:line="360" w:lineRule="auto"/>
-        <w:rPr>
-          <w:rFonts w:eastAsia="Calibri"/>
-          <w:szCs w:val="22"/>
-          <w:lang w:eastAsia="en-US"/>
-        </w:rPr>
-      </w:pPr>
+        <w:t xml:space="preserve">Обзор таких обучающих информационных систем позволяет изучить их функциональные возможности, интерфейсы, методы оценки, адаптивность к различным потребностям студентов и преподавателей. Также можно </w:t>
+      </w:r>
       <w:r>
         <w:rPr>
           <w:rFonts w:eastAsia="Calibri"/>
@@ -5986,7 +5852,7 @@
           <w:lang w:eastAsia="en-US"/>
         </w:rPr>
         <w:lastRenderedPageBreak/>
-        <w:t xml:space="preserve">Обзор таких обучающих информационных систем позволяет изучить их функциональные возможности, интерфейсы, методы оценки, адаптивность к различным потребностям студентов и преподавателей. Также можно проанализировать принципы и подходы, которые лежат в основе их работы, такие как принципы дистанционного обучения, интерактивности, </w:t>
+        <w:t xml:space="preserve">проанализировать принципы и подходы, которые лежат в основе их работы, такие как принципы дистанционного обучения, интерактивности, </w:t>
       </w:r>
       <w:proofErr w:type="spellStart"/>
       <w:r>
@@ -6124,9 +5990,10 @@
             <w:proofErr w:type="spellStart"/>
             <w:r>
               <w:rPr>
-                <w:lang w:val="en-US"/>
-              </w:rPr>
-              <w:t>TeachBase</w:t>
+                <w:rFonts w:eastAsia="Calibri"/>
+                <w:szCs w:val="22"/>
+              </w:rPr>
+              <w:t>Coursera</w:t>
             </w:r>
             <w:proofErr w:type="spellEnd"/>
           </w:p>
@@ -6155,7 +6022,13 @@
               <w:jc w:val="center"/>
             </w:pPr>
             <w:r>
-              <w:t>(Россия)</w:t>
+              <w:t>(</w:t>
+            </w:r>
+            <w:r>
+              <w:t>США</w:t>
+            </w:r>
+            <w:r>
+              <w:t>)</w:t>
             </w:r>
           </w:p>
         </w:tc>
@@ -6185,7 +6058,10 @@
               <w:jc w:val="center"/>
             </w:pPr>
             <w:r>
-              <w:t>4000р/мес. – 35000р/мес.</w:t>
+              <w:t>5</w:t>
+            </w:r>
+            <w:r>
+              <w:t>000р/мес. – 35000р/мес.</w:t>
             </w:r>
           </w:p>
         </w:tc>
@@ -6204,9 +6080,26 @@
             <w:proofErr w:type="spellStart"/>
             <w:r>
               <w:rPr>
-                <w:lang w:val="en-US"/>
-              </w:rPr>
-              <w:t>iSpring</w:t>
+                <w:rFonts w:eastAsia="Calibri"/>
+                <w:szCs w:val="22"/>
+              </w:rPr>
+              <w:t>Khan</w:t>
+            </w:r>
+            <w:proofErr w:type="spellEnd"/>
+            <w:r>
+              <w:rPr>
+                <w:rFonts w:eastAsia="Calibri"/>
+                <w:szCs w:val="22"/>
+              </w:rPr>
+              <w:t xml:space="preserve"> </w:t>
+            </w:r>
+            <w:proofErr w:type="spellStart"/>
+            <w:r>
+              <w:rPr>
+                <w:rFonts w:eastAsia="Calibri"/>
+                <w:szCs w:val="22"/>
+              </w:rPr>
+              <w:t>Academy</w:t>
             </w:r>
             <w:proofErr w:type="spellEnd"/>
           </w:p>
@@ -6281,19 +6174,20 @@
               <w:pStyle w:val="a3"/>
               <w:ind w:left="0" w:firstLine="0"/>
               <w:jc w:val="center"/>
+              <w:rPr>
+                <w:lang w:val="en-US"/>
+              </w:rPr>
             </w:pPr>
             <w:proofErr w:type="spellStart"/>
             <w:r>
-              <w:t>Acrobat</w:t>
-            </w:r>
-            <w:proofErr w:type="spellEnd"/>
-            <w:r>
-              <w:t xml:space="preserve"> </w:t>
-            </w:r>
-            <w:proofErr w:type="spellStart"/>
-            <w:r>
-              <w:t>ConnectPro</w:t>
-            </w:r>
+              <w:rPr>
+                <w:rFonts w:eastAsia="Calibri"/>
+                <w:szCs w:val="22"/>
+              </w:rPr>
+              <w:t>Blackboard</w:t>
+            </w:r>
+            <w:bookmarkStart w:id="16" w:name="_GoBack"/>
+            <w:bookmarkEnd w:id="16"/>
             <w:proofErr w:type="spellEnd"/>
           </w:p>
         </w:tc>
@@ -7789,15 +7683,7 @@
           <w:szCs w:val="22"/>
           <w:lang w:eastAsia="en-US"/>
         </w:rPr>
-        <w:t>ебностей пользователей и функциональных требований. Она помогает обеспечить эффективное функционирование системы и предоставление пользователю необходимых инструментов и возможностей для обучения и взаимодействия.</w:t>
-      </w:r>
-      <w:r>
-        <w:rPr>
-          <w:rFonts w:eastAsia="Calibri"/>
-          <w:szCs w:val="22"/>
-          <w:lang w:eastAsia="en-US"/>
-        </w:rPr>
-        <w:t xml:space="preserve"> </w:t>
+        <w:t xml:space="preserve">ебностей пользователей и функциональных требований. Она помогает обеспечить эффективное функционирование системы и предоставление пользователю необходимых инструментов и возможностей для обучения и взаимодействия. </w:t>
       </w:r>
       <w:r>
         <w:rPr>
@@ -23894,13 +23780,7 @@
         <w:rPr>
           <w:szCs w:val="28"/>
         </w:rPr>
-        <w:t xml:space="preserve"> и безопасность работы с базой данных.</w:t>
-      </w:r>
-      <w:r>
-        <w:rPr>
-          <w:szCs w:val="28"/>
-        </w:rPr>
-        <w:t xml:space="preserve"> </w:t>
+        <w:t xml:space="preserve"> и безопасность работы с базой данных. </w:t>
       </w:r>
     </w:p>
     <w:p>
